--- a/banana_sap_analysis.docx
+++ b/banana_sap_analysis.docx
@@ -7,7 +7,7 @@
         <w:pStyle w:val="Title"/>
       </w:pPr>
       <w:r>
-        <w:t>Analysis of Banana Sap Composition for Bioethanol Production</w:t>
+        <w:t>Banana Sap Property Analysis</w:t>
       </w:r>
     </w:p>
     <w:p>
@@ -15,174 +15,9 @@
         <w:pStyle w:val="Heading1"/>
       </w:pPr>
       <w:r>
-        <w:t>Proximate Composition</w:t>
+        <w:t>Thermal Properties</w:t>
       </w:r>
     </w:p>
-    <w:tbl>
-      <w:tblPr>
-        <w:tblStyle w:val="TableGrid"/>
-        <w:tblW w:type="auto" w:w="0"/>
-        <w:tblLook w:firstColumn="1" w:firstRow="1" w:lastColumn="0" w:lastRow="0" w:noHBand="0" w:noVBand="1" w:val="04A0"/>
-      </w:tblPr>
-      <w:tblGrid>
-        <w:gridCol w:w="4320"/>
-        <w:gridCol w:w="4320"/>
-      </w:tblGrid>
-      <w:tr>
-        <w:tc>
-          <w:tcPr>
-            <w:tcW w:type="dxa" w:w="4320"/>
-          </w:tcPr>
-          <w:p>
-            <w:r>
-              <w:t>Component</w:t>
-            </w:r>
-          </w:p>
-        </w:tc>
-        <w:tc>
-          <w:tcPr>
-            <w:tcW w:type="dxa" w:w="4320"/>
-          </w:tcPr>
-          <w:p>
-            <w:r>
-              <w:t>Value (%)</w:t>
-            </w:r>
-          </w:p>
-        </w:tc>
-      </w:tr>
-      <w:tr>
-        <w:tc>
-          <w:tcPr>
-            <w:tcW w:type="dxa" w:w="4320"/>
-          </w:tcPr>
-          <w:p>
-            <w:r>
-              <w:t>Moisture</w:t>
-            </w:r>
-          </w:p>
-        </w:tc>
-        <w:tc>
-          <w:tcPr>
-            <w:tcW w:type="dxa" w:w="4320"/>
-          </w:tcPr>
-          <w:p>
-            <w:r>
-              <w:t>85.2</w:t>
-            </w:r>
-          </w:p>
-        </w:tc>
-      </w:tr>
-      <w:tr>
-        <w:tc>
-          <w:tcPr>
-            <w:tcW w:type="dxa" w:w="4320"/>
-          </w:tcPr>
-          <w:p>
-            <w:r>
-              <w:t>Fibre</w:t>
-            </w:r>
-          </w:p>
-        </w:tc>
-        <w:tc>
-          <w:tcPr>
-            <w:tcW w:type="dxa" w:w="4320"/>
-          </w:tcPr>
-          <w:p>
-            <w:r>
-              <w:t>3.1</w:t>
-            </w:r>
-          </w:p>
-        </w:tc>
-      </w:tr>
-      <w:tr>
-        <w:tc>
-          <w:tcPr>
-            <w:tcW w:type="dxa" w:w="4320"/>
-          </w:tcPr>
-          <w:p>
-            <w:r>
-              <w:t>Ash</w:t>
-            </w:r>
-          </w:p>
-        </w:tc>
-        <w:tc>
-          <w:tcPr>
-            <w:tcW w:type="dxa" w:w="4320"/>
-          </w:tcPr>
-          <w:p>
-            <w:r>
-              <w:t>1.2</w:t>
-            </w:r>
-          </w:p>
-        </w:tc>
-      </w:tr>
-      <w:tr>
-        <w:tc>
-          <w:tcPr>
-            <w:tcW w:type="dxa" w:w="4320"/>
-          </w:tcPr>
-          <w:p>
-            <w:r>
-              <w:t>Protein</w:t>
-            </w:r>
-          </w:p>
-        </w:tc>
-        <w:tc>
-          <w:tcPr>
-            <w:tcW w:type="dxa" w:w="4320"/>
-          </w:tcPr>
-          <w:p>
-            <w:r>
-              <w:t>1.5</w:t>
-            </w:r>
-          </w:p>
-        </w:tc>
-      </w:tr>
-      <w:tr>
-        <w:tc>
-          <w:tcPr>
-            <w:tcW w:type="dxa" w:w="4320"/>
-          </w:tcPr>
-          <w:p>
-            <w:r>
-              <w:t>Fat</w:t>
-            </w:r>
-          </w:p>
-        </w:tc>
-        <w:tc>
-          <w:tcPr>
-            <w:tcW w:type="dxa" w:w="4320"/>
-          </w:tcPr>
-          <w:p>
-            <w:r>
-              <w:t>0.3</w:t>
-            </w:r>
-          </w:p>
-        </w:tc>
-      </w:tr>
-      <w:tr>
-        <w:tc>
-          <w:tcPr>
-            <w:tcW w:type="dxa" w:w="4320"/>
-          </w:tcPr>
-          <w:p>
-            <w:r>
-              <w:t>Carbohydrate</w:t>
-            </w:r>
-          </w:p>
-        </w:tc>
-        <w:tc>
-          <w:tcPr>
-            <w:tcW w:type="dxa" w:w="4320"/>
-          </w:tcPr>
-          <w:p>
-            <w:r>
-              <w:t>8.7</w:t>
-            </w:r>
-          </w:p>
-        </w:tc>
-      </w:tr>
-    </w:tbl>
     <w:p>
       <w:r>
         <w:drawing>
@@ -196,7 +31,7 @@
               <a:graphicData uri="http://schemas.openxmlformats.org/drawingml/2006/picture">
                 <pic:pic>
                   <pic:nvPicPr>
-                    <pic:cNvPr id="0" name="proximate_composition.jpeg"/>
+                    <pic:cNvPr id="0" name="banana_thermal.jpeg"/>
                     <pic:cNvPicPr/>
                   </pic:nvPicPr>
                   <pic:blipFill>
@@ -224,152 +59,9 @@
         <w:pStyle w:val="Heading1"/>
       </w:pPr>
       <w:r>
-        <w:t>Bioethanol-Relevant Metrics</w:t>
+        <w:t>Performance Indicators</w:t>
       </w:r>
     </w:p>
-    <w:tbl>
-      <w:tblPr>
-        <w:tblStyle w:val="TableGrid"/>
-        <w:tblW w:type="auto" w:w="0"/>
-        <w:tblLook w:firstColumn="1" w:firstRow="1" w:lastColumn="0" w:lastRow="0" w:noHBand="0" w:noVBand="1" w:val="04A0"/>
-      </w:tblPr>
-      <w:tblGrid>
-        <w:gridCol w:w="4320"/>
-        <w:gridCol w:w="4320"/>
-      </w:tblGrid>
-      <w:tr>
-        <w:tc>
-          <w:tcPr>
-            <w:tcW w:type="dxa" w:w="4320"/>
-          </w:tcPr>
-          <w:p>
-            <w:r>
-              <w:t>Component</w:t>
-            </w:r>
-          </w:p>
-        </w:tc>
-        <w:tc>
-          <w:tcPr>
-            <w:tcW w:type="dxa" w:w="4320"/>
-          </w:tcPr>
-          <w:p>
-            <w:r>
-              <w:t>Value</w:t>
-            </w:r>
-          </w:p>
-        </w:tc>
-      </w:tr>
-      <w:tr>
-        <w:tc>
-          <w:tcPr>
-            <w:tcW w:type="dxa" w:w="4320"/>
-          </w:tcPr>
-          <w:p>
-            <w:r>
-              <w:t>Energy Content</w:t>
-            </w:r>
-          </w:p>
-        </w:tc>
-        <w:tc>
-          <w:tcPr>
-            <w:tcW w:type="dxa" w:w="4320"/>
-          </w:tcPr>
-          <w:p>
-            <w:r>
-              <w:t>16.5</w:t>
-            </w:r>
-          </w:p>
-        </w:tc>
-      </w:tr>
-      <w:tr>
-        <w:tc>
-          <w:tcPr>
-            <w:tcW w:type="dxa" w:w="4320"/>
-          </w:tcPr>
-          <w:p>
-            <w:r>
-              <w:t>Lignin</w:t>
-            </w:r>
-          </w:p>
-        </w:tc>
-        <w:tc>
-          <w:tcPr>
-            <w:tcW w:type="dxa" w:w="4320"/>
-          </w:tcPr>
-          <w:p>
-            <w:r>
-              <w:t>12.3</w:t>
-            </w:r>
-          </w:p>
-        </w:tc>
-      </w:tr>
-      <w:tr>
-        <w:tc>
-          <w:tcPr>
-            <w:tcW w:type="dxa" w:w="4320"/>
-          </w:tcPr>
-          <w:p>
-            <w:r>
-              <w:t>Cellulose</w:t>
-            </w:r>
-          </w:p>
-        </w:tc>
-        <w:tc>
-          <w:tcPr>
-            <w:tcW w:type="dxa" w:w="4320"/>
-          </w:tcPr>
-          <w:p>
-            <w:r>
-              <w:t>25.4</w:t>
-            </w:r>
-          </w:p>
-        </w:tc>
-      </w:tr>
-      <w:tr>
-        <w:tc>
-          <w:tcPr>
-            <w:tcW w:type="dxa" w:w="4320"/>
-          </w:tcPr>
-          <w:p>
-            <w:r>
-              <w:t>Hemicellulose</w:t>
-            </w:r>
-          </w:p>
-        </w:tc>
-        <w:tc>
-          <w:tcPr>
-            <w:tcW w:type="dxa" w:w="4320"/>
-          </w:tcPr>
-          <w:p>
-            <w:r>
-              <w:t>18.7</w:t>
-            </w:r>
-          </w:p>
-        </w:tc>
-      </w:tr>
-      <w:tr>
-        <w:tc>
-          <w:tcPr>
-            <w:tcW w:type="dxa" w:w="4320"/>
-          </w:tcPr>
-          <w:p>
-            <w:r>
-              <w:t>Reducing Sugars</w:t>
-            </w:r>
-          </w:p>
-        </w:tc>
-        <w:tc>
-          <w:tcPr>
-            <w:tcW w:type="dxa" w:w="4320"/>
-          </w:tcPr>
-          <w:p>
-            <w:r>
-              <w:t>9.8</w:t>
-            </w:r>
-          </w:p>
-        </w:tc>
-      </w:tr>
-    </w:tbl>
     <w:p>
       <w:r>
         <w:drawing>
@@ -383,7 +75,7 @@
               <a:graphicData uri="http://schemas.openxmlformats.org/drawingml/2006/picture">
                 <pic:pic>
                   <pic:nvPicPr>
-                    <pic:cNvPr id="0" name="bioethanol_metrics.jpeg"/>
+                    <pic:cNvPr id="0" name="banana_performance.jpeg"/>
                     <pic:cNvPicPr/>
                   </pic:nvPicPr>
                   <pic:blipFill>
@@ -411,18 +103,92 @@
         <w:pStyle w:val="Heading1"/>
       </w:pPr>
       <w:r>
-        <w:t>Discussion</w:t>
+        <w:t>Physical Characteristics</w:t>
       </w:r>
     </w:p>
     <w:p>
       <w:r>
-        <w:t>The proximate composition of banana sap reveals a high moisture content (85.2%), which may influence fermentation efficiency. The fibre and carbohydrate levels suggest potential for microbial activity, while low protein and fat indicate minimal nutritional interference.</w:t>
-        <w:br/>
-        <w:br/>
-        <w:t>Bioethanol-relevant metrics show substantial cellulose (25.4%) and hemicellulose (18.7%) content, which are key substrates for ethanol production. Lignin (12.3%) may pose a challenge due to its resistance to enzymatic breakdown. The energy content (16.5 MJ/kg) supports its viability as a biofuel source.</w:t>
-        <w:br/>
-        <w:br/>
-        <w:t>Overall, banana sap demonstrates promising characteristics for bioethanol production, though pretreatment strategies may be necessary to overcome lignin barriers.</w:t>
+        <w:drawing>
+          <wp:inline xmlns:a="http://schemas.openxmlformats.org/drawingml/2006/main" xmlns:pic="http://schemas.openxmlformats.org/drawingml/2006/picture">
+            <wp:extent cx="5029200" cy="3143250"/>
+            <wp:docPr id="3" name="Picture 3"/>
+            <wp:cNvGraphicFramePr>
+              <a:graphicFrameLocks noChangeAspect="1"/>
+            </wp:cNvGraphicFramePr>
+            <a:graphic>
+              <a:graphicData uri="http://schemas.openxmlformats.org/drawingml/2006/picture">
+                <pic:pic>
+                  <pic:nvPicPr>
+                    <pic:cNvPr id="0" name="banana_physical.jpeg"/>
+                    <pic:cNvPicPr/>
+                  </pic:nvPicPr>
+                  <pic:blipFill>
+                    <a:blip r:embed="rId11"/>
+                    <a:stretch>
+                      <a:fillRect/>
+                    </a:stretch>
+                  </pic:blipFill>
+                  <pic:spPr>
+                    <a:xfrm>
+                      <a:off x="0" y="0"/>
+                      <a:ext cx="5029200" cy="3143250"/>
+                    </a:xfrm>
+                    <a:prstGeom prst="rect"/>
+                  </pic:spPr>
+                </pic:pic>
+              </a:graphicData>
+            </a:graphic>
+          </wp:inline>
+        </w:drawing>
+      </w:r>
+    </w:p>
+    <w:p>
+      <w:pPr>
+        <w:pStyle w:val="Heading1"/>
+      </w:pPr>
+      <w:r>
+        <w:t>Radar Chart Overview</w:t>
+      </w:r>
+    </w:p>
+    <w:p>
+      <w:r>
+        <w:drawing>
+          <wp:inline xmlns:a="http://schemas.openxmlformats.org/drawingml/2006/main" xmlns:pic="http://schemas.openxmlformats.org/drawingml/2006/picture">
+            <wp:extent cx="5029200" cy="5029200"/>
+            <wp:docPr id="4" name="Picture 4"/>
+            <wp:cNvGraphicFramePr>
+              <a:graphicFrameLocks noChangeAspect="1"/>
+            </wp:cNvGraphicFramePr>
+            <a:graphic>
+              <a:graphicData uri="http://schemas.openxmlformats.org/drawingml/2006/picture">
+                <pic:pic>
+                  <pic:nvPicPr>
+                    <pic:cNvPr id="0" name="banana_radar.jpeg"/>
+                    <pic:cNvPicPr/>
+                  </pic:nvPicPr>
+                  <pic:blipFill>
+                    <a:blip r:embed="rId12"/>
+                    <a:stretch>
+                      <a:fillRect/>
+                    </a:stretch>
+                  </pic:blipFill>
+                  <pic:spPr>
+                    <a:xfrm>
+                      <a:off x="0" y="0"/>
+                      <a:ext cx="5029200" cy="5029200"/>
+                    </a:xfrm>
+                    <a:prstGeom prst="rect"/>
+                  </pic:spPr>
+                </pic:pic>
+              </a:graphicData>
+            </a:graphic>
+          </wp:inline>
+        </w:drawing>
+      </w:r>
+    </w:p>
+    <w:p>
+      <w:r>
+        <w:t>This report visualizes the key physical and chemical properties of banana sap, highlighting its potential as a biofuel based on performance, thermal behavior, and physical traits.</w:t>
       </w:r>
     </w:p>
     <w:sectPr>
@@ -798,11 +564,6 @@
     <w:name w:val="Normal"/>
     <w:qFormat/>
     <w:rsid w:val="00FC693F"/>
-    <w:rPr>
-      <w:rFonts w:ascii="Times New Roman" w:hAnsi="Times New Roman" w:eastAsia="Times New Roman"/>
-      <w:color w:val="000000"/>
-      <w:sz w:val="24"/>
-    </w:rPr>
   </w:style>
   <w:style w:type="paragraph" w:styleId="Header">
     <w:name w:val="header"/>

--- a/banana_sap_analysis.docx
+++ b/banana_sap_analysis.docx
@@ -7,7 +7,12 @@
         <w:pStyle w:val="Title"/>
       </w:pPr>
       <w:r>
-        <w:t>Banana Sap Property Analysis</w:t>
+        <w:t>Banana Sap Composition Analysis</w:t>
+      </w:r>
+    </w:p>
+    <w:p>
+      <w:r>
+        <w:t>This document presents the proximate composition of banana sap and highlights key metrics relevant for bioethanol production.</w:t>
       </w:r>
     </w:p>
     <w:p>
@@ -15,14 +20,14 @@
         <w:pStyle w:val="Heading1"/>
       </w:pPr>
       <w:r>
-        <w:t>Thermal Properties</w:t>
+        <w:t>Proximate Composition</w:t>
       </w:r>
     </w:p>
     <w:p>
       <w:r>
         <w:drawing>
           <wp:inline xmlns:a="http://schemas.openxmlformats.org/drawingml/2006/main" xmlns:pic="http://schemas.openxmlformats.org/drawingml/2006/picture">
-            <wp:extent cx="5029200" cy="3143250"/>
+            <wp:extent cx="5486400" cy="3291840"/>
             <wp:docPr id="1" name="Picture 1"/>
             <wp:cNvGraphicFramePr>
               <a:graphicFrameLocks noChangeAspect="1"/>
@@ -31,7 +36,7 @@
               <a:graphicData uri="http://schemas.openxmlformats.org/drawingml/2006/picture">
                 <pic:pic>
                   <pic:nvPicPr>
-                    <pic:cNvPr id="0" name="banana_thermal.jpeg"/>
+                    <pic:cNvPr id="0" name="proximate_composition.jpeg"/>
                     <pic:cNvPicPr/>
                   </pic:nvPicPr>
                   <pic:blipFill>
@@ -43,7 +48,7 @@
                   <pic:spPr>
                     <a:xfrm>
                       <a:off x="0" y="0"/>
-                      <a:ext cx="5029200" cy="3143250"/>
+                      <a:ext cx="5486400" cy="3291840"/>
                     </a:xfrm>
                     <a:prstGeom prst="rect"/>
                   </pic:spPr>
@@ -59,14 +64,14 @@
         <w:pStyle w:val="Heading1"/>
       </w:pPr>
       <w:r>
-        <w:t>Performance Indicators</w:t>
+        <w:t>Bioethanol-Relevant Metrics</w:t>
       </w:r>
     </w:p>
     <w:p>
       <w:r>
         <w:drawing>
           <wp:inline xmlns:a="http://schemas.openxmlformats.org/drawingml/2006/main" xmlns:pic="http://schemas.openxmlformats.org/drawingml/2006/picture">
-            <wp:extent cx="5029200" cy="3143250"/>
+            <wp:extent cx="5486400" cy="3429000"/>
             <wp:docPr id="2" name="Picture 2"/>
             <wp:cNvGraphicFramePr>
               <a:graphicFrameLocks noChangeAspect="1"/>
@@ -75,7 +80,7 @@
               <a:graphicData uri="http://schemas.openxmlformats.org/drawingml/2006/picture">
                 <pic:pic>
                   <pic:nvPicPr>
-                    <pic:cNvPr id="0" name="banana_performance.jpeg"/>
+                    <pic:cNvPr id="0" name="bioethanol_metrics.jpeg"/>
                     <pic:cNvPicPr/>
                   </pic:nvPicPr>
                   <pic:blipFill>
@@ -87,95 +92,7 @@
                   <pic:spPr>
                     <a:xfrm>
                       <a:off x="0" y="0"/>
-                      <a:ext cx="5029200" cy="3143250"/>
-                    </a:xfrm>
-                    <a:prstGeom prst="rect"/>
-                  </pic:spPr>
-                </pic:pic>
-              </a:graphicData>
-            </a:graphic>
-          </wp:inline>
-        </w:drawing>
-      </w:r>
-    </w:p>
-    <w:p>
-      <w:pPr>
-        <w:pStyle w:val="Heading1"/>
-      </w:pPr>
-      <w:r>
-        <w:t>Physical Characteristics</w:t>
-      </w:r>
-    </w:p>
-    <w:p>
-      <w:r>
-        <w:drawing>
-          <wp:inline xmlns:a="http://schemas.openxmlformats.org/drawingml/2006/main" xmlns:pic="http://schemas.openxmlformats.org/drawingml/2006/picture">
-            <wp:extent cx="5029200" cy="3143250"/>
-            <wp:docPr id="3" name="Picture 3"/>
-            <wp:cNvGraphicFramePr>
-              <a:graphicFrameLocks noChangeAspect="1"/>
-            </wp:cNvGraphicFramePr>
-            <a:graphic>
-              <a:graphicData uri="http://schemas.openxmlformats.org/drawingml/2006/picture">
-                <pic:pic>
-                  <pic:nvPicPr>
-                    <pic:cNvPr id="0" name="banana_physical.jpeg"/>
-                    <pic:cNvPicPr/>
-                  </pic:nvPicPr>
-                  <pic:blipFill>
-                    <a:blip r:embed="rId11"/>
-                    <a:stretch>
-                      <a:fillRect/>
-                    </a:stretch>
-                  </pic:blipFill>
-                  <pic:spPr>
-                    <a:xfrm>
-                      <a:off x="0" y="0"/>
-                      <a:ext cx="5029200" cy="3143250"/>
-                    </a:xfrm>
-                    <a:prstGeom prst="rect"/>
-                  </pic:spPr>
-                </pic:pic>
-              </a:graphicData>
-            </a:graphic>
-          </wp:inline>
-        </w:drawing>
-      </w:r>
-    </w:p>
-    <w:p>
-      <w:pPr>
-        <w:pStyle w:val="Heading1"/>
-      </w:pPr>
-      <w:r>
-        <w:t>Radar Chart Overview</w:t>
-      </w:r>
-    </w:p>
-    <w:p>
-      <w:r>
-        <w:drawing>
-          <wp:inline xmlns:a="http://schemas.openxmlformats.org/drawingml/2006/main" xmlns:pic="http://schemas.openxmlformats.org/drawingml/2006/picture">
-            <wp:extent cx="5029200" cy="5029200"/>
-            <wp:docPr id="4" name="Picture 4"/>
-            <wp:cNvGraphicFramePr>
-              <a:graphicFrameLocks noChangeAspect="1"/>
-            </wp:cNvGraphicFramePr>
-            <a:graphic>
-              <a:graphicData uri="http://schemas.openxmlformats.org/drawingml/2006/picture">
-                <pic:pic>
-                  <pic:nvPicPr>
-                    <pic:cNvPr id="0" name="banana_radar.jpeg"/>
-                    <pic:cNvPicPr/>
-                  </pic:nvPicPr>
-                  <pic:blipFill>
-                    <a:blip r:embed="rId12"/>
-                    <a:stretch>
-                      <a:fillRect/>
-                    </a:stretch>
-                  </pic:blipFill>
-                  <pic:spPr>
-                    <a:xfrm>
-                      <a:off x="0" y="0"/>
-                      <a:ext cx="5029200" cy="5029200"/>
+                      <a:ext cx="5486400" cy="3429000"/>
                     </a:xfrm>
                     <a:prstGeom prst="rect"/>
                   </pic:spPr>
@@ -188,7 +105,7 @@
     </w:p>
     <w:p>
       <w:r>
-        <w:t>This report visualizes the key physical and chemical properties of banana sap, highlighting its potential as a biofuel based on performance, thermal behavior, and physical traits.</w:t>
+        <w:t>Sugar, cellulose, hemicellulose, and lignin are important components for evaluating bioethanol potential. Banana sap shows promising sugar content with moderate cellulose and hemicellulose levels.</w:t>
       </w:r>
     </w:p>
     <w:sectPr>
